--- a/Assignment_13.docx
+++ b/Assignment_13.docx
@@ -273,6 +273,17 @@
     </w:p>
     <w:p>
       <w:pPr>
+        <w:ind w:left="360"/>
+        <w:rPr>
+          <w:b/>
+          <w:i/>
+          <w:sz w:val="28"/>
+        </w:rPr>
+      </w:pPr>
+    </w:p>
+    <w:p>
+      <w:pPr>
+        <w:ind w:left="360"/>
         <w:rPr>
           <w:b/>
           <w:i/>
@@ -286,10 +297,10 @@
           <w:sz w:val="28"/>
         </w:rPr>
         <w:drawing>
-          <wp:inline distT="0" distB="0" distL="0" distR="0" wp14:anchorId="485BA954" wp14:editId="7EFDE3DE">
-            <wp:extent cx="5943600" cy="4222750"/>
-            <wp:effectExtent l="0" t="0" r="0" b="6350"/>
-            <wp:docPr id="2" name="Picture 2"/>
+          <wp:inline distT="0" distB="0" distL="0" distR="0" wp14:anchorId="0D85B80E" wp14:editId="79DE5C6E">
+            <wp:extent cx="5943600" cy="5110480"/>
+            <wp:effectExtent l="0" t="0" r="0" b="0"/>
+            <wp:docPr id="4" name="Picture 4"/>
             <wp:cNvGraphicFramePr>
               <a:graphicFrameLocks xmlns:a="http://schemas.openxmlformats.org/drawingml/2006/main" noChangeAspect="1"/>
             </wp:cNvGraphicFramePr>
@@ -309,7 +320,7 @@
                   <pic:spPr>
                     <a:xfrm>
                       <a:off x="0" y="0"/>
-                      <a:ext cx="5943600" cy="4222750"/>
+                      <a:ext cx="5943600" cy="5110480"/>
                     </a:xfrm>
                     <a:prstGeom prst="rect">
                       <a:avLst/>
@@ -371,55 +382,34 @@
           <w:sz w:val="28"/>
         </w:rPr>
       </w:pPr>
-    </w:p>
-    <w:p>
-      <w:pPr>
-        <w:ind w:left="360"/>
-        <w:rPr>
-          <w:b/>
-          <w:i/>
-          <w:sz w:val="28"/>
-        </w:rPr>
-      </w:pPr>
-    </w:p>
-    <w:p>
-      <w:pPr>
-        <w:ind w:left="360"/>
-        <w:rPr>
-          <w:b/>
-          <w:i/>
-          <w:sz w:val="28"/>
-        </w:rPr>
-      </w:pPr>
-    </w:p>
-    <w:p>
-      <w:pPr>
-        <w:ind w:left="360"/>
-        <w:rPr>
-          <w:b/>
-          <w:i/>
-          <w:sz w:val="28"/>
-        </w:rPr>
-      </w:pPr>
-    </w:p>
-    <w:p>
-      <w:pPr>
-        <w:ind w:left="360"/>
-        <w:rPr>
-          <w:b/>
-          <w:i/>
-          <w:sz w:val="28"/>
-        </w:rPr>
-      </w:pPr>
       <w:bookmarkStart w:id="0" w:name="_GoBack"/>
       <w:bookmarkEnd w:id="0"/>
-      <w:r>
-        <w:rPr>
-          <w:b/>
-          <w:i/>
-          <w:sz w:val="28"/>
-        </w:rPr>
-        <w:lastRenderedPageBreak/>
+    </w:p>
+    <w:p>
+      <w:pPr>
+        <w:ind w:left="360"/>
+        <w:rPr>
+          <w:b/>
+          <w:i/>
+          <w:sz w:val="28"/>
+        </w:rPr>
+      </w:pPr>
+    </w:p>
+    <w:p>
+      <w:pPr>
+        <w:ind w:left="360"/>
+        <w:rPr>
+          <w:b/>
+          <w:i/>
+          <w:sz w:val="28"/>
+        </w:rPr>
+      </w:pPr>
+      <w:r>
+        <w:rPr>
+          <w:b/>
+          <w:i/>
+          <w:sz w:val="28"/>
+        </w:rPr>
         <w:t>3) Form a union of three queries. Have the first select t</w:t>
       </w:r>
       <w:r>
@@ -1992,7 +1982,7 @@
 </file>
 
 <file path=customXml/itemProps1.xml><?xml version="1.0" encoding="utf-8"?>
-<ds:datastoreItem xmlns:ds="http://schemas.openxmlformats.org/officeDocument/2006/customXml" ds:itemID="{94C550CD-1672-4E3E-B35E-1B83D38703C5}">
+<ds:datastoreItem xmlns:ds="http://schemas.openxmlformats.org/officeDocument/2006/customXml" ds:itemID="{2E11EB3E-465D-4C9F-B6B6-466A1BDED8DF}">
   <ds:schemaRefs>
     <ds:schemaRef ds:uri="http://schemas.openxmlformats.org/officeDocument/2006/bibliography"/>
   </ds:schemaRefs>
